--- a/Unit 8/Time Series Spring 2020 In Class Solution.docx
+++ b/Unit 8/Time Series Spring 2020 In Class Solution.docx
@@ -49,6 +49,24 @@
         </w:rPr>
         <w:t xml:space="preserve"> </w:t>
       </w:r>
+    </w:p>
+    <w:p>
+      <w:pPr>
+        <w:jc w:val="center"/>
+        <w:rPr>
+          <w:sz w:val="32"/>
+          <w:szCs w:val="32"/>
+        </w:rPr>
+      </w:pPr>
+      <w:r>
+        <w:rPr>
+          <w:sz w:val="32"/>
+          <w:szCs w:val="32"/>
+        </w:rPr>
+        <w:t>Credit to Nikhil Gupta</w:t>
+      </w:r>
+      <w:bookmarkStart w:id="0" w:name="_GoBack"/>
+      <w:bookmarkEnd w:id="0"/>
     </w:p>
     <w:p>
       <w:pPr>
@@ -2121,6 +2139,7 @@
               <w:rFonts w:ascii="Cambria Math" w:hAnsi="Cambria Math"/>
               <w:color w:val="FF0000"/>
             </w:rPr>
+            <w:lastRenderedPageBreak/>
             <m:t>Covariance </m:t>
           </m:r>
           <m:sSub>
@@ -2972,8 +2991,6 @@
           <w:color w:val="FF0000"/>
         </w:rPr>
       </w:pPr>
-      <w:bookmarkStart w:id="0" w:name="_GoBack"/>
-      <w:bookmarkEnd w:id="0"/>
     </w:p>
     <w:p>
       <w:pPr>
@@ -7374,7 +7391,6 @@
         <w:ind w:right="-810"/>
       </w:pPr>
       <w:r>
-        <w:lastRenderedPageBreak/>
         <w:t xml:space="preserve">Matching: </w:t>
       </w:r>
       <w:r>
@@ -7935,6 +7951,7 @@
                 <w:sz w:val="32"/>
                 <w:szCs w:val="32"/>
               </w:rPr>
+              <w:lastRenderedPageBreak/>
               <w:t xml:space="preserve">5. </w:t>
             </w:r>
             <w:r>
@@ -8255,7 +8272,6 @@
               <w:rPr>
                 <w:noProof/>
               </w:rPr>
-              <w:lastRenderedPageBreak/>
               <w:drawing>
                 <wp:inline distT="0" distB="0" distL="0" distR="0" wp14:anchorId="27ACF423" wp14:editId="0D86540F">
                   <wp:extent cx="1725585" cy="1171852"/>
@@ -8742,6 +8758,7 @@
               <w:rPr>
                 <w:noProof/>
               </w:rPr>
+              <w:lastRenderedPageBreak/>
               <w:drawing>
                 <wp:inline distT="0" distB="0" distL="0" distR="0" wp14:anchorId="6BF96F17" wp14:editId="3E47BC2C">
                   <wp:extent cx="1944732" cy="1367161"/>
@@ -9005,7 +9022,6 @@
         <w:rPr>
           <w:noProof/>
         </w:rPr>
-        <w:lastRenderedPageBreak/>
         <w:drawing>
           <wp:inline distT="0" distB="0" distL="0" distR="0" wp14:anchorId="50153611" wp14:editId="581FAD2E">
             <wp:extent cx="1847577" cy="1331650"/>
@@ -9383,6 +9399,7 @@
           <w:bCs/>
           <w:color w:val="FF0000"/>
         </w:rPr>
+        <w:lastRenderedPageBreak/>
         <w:tab/>
       </w:r>
       <w:r>
@@ -10211,6 +10228,7 @@
           <w:bCs/>
           <w:color w:val="FF0000"/>
         </w:rPr>
+        <w:lastRenderedPageBreak/>
         <w:t xml:space="preserve">Answer: This would come from a non-stationary process, since the mean is a </w:t>
       </w:r>
       <w:r>
@@ -10967,6 +10985,7 @@
               </w:numPr>
             </w:pPr>
             <w:r>
+              <w:lastRenderedPageBreak/>
               <w:t>ARMA(2,2)</w:t>
             </w:r>
           </w:p>
